--- a/Documentatie-licenta/Introducere.docx
+++ b/Documentatie-licenta/Introducere.docx
@@ -23,11 +23,24 @@
       <w:pPr>
         <w:pStyle w:val="Text"/>
       </w:pPr>
+      <w:bookmarkStart w:id="1" w:name="_Hlk201677458"/>
       <w:r>
         <w:rPr>
           <w:rFonts w:cs="Times New Roman"/>
         </w:rPr>
-        <w:t>În ziua de astăzi, organizarea eficientă a activităților educaționale reprezintă o provocare majoră pentru instituțiile de învățământ superior. Numărul mare de discipline, grupe, subgrupe, săli și profesori implică un proces de planificare complex, consumator de timp și predispus la erori umane. Generarea manuală a orarului universitar nu doar că presupune eforturi semnificative, dar adesea nu reușește să răspundă cerințelor reale ale studenților și cadrelor didactice.</w:t>
+        <w:t xml:space="preserve">În </w:t>
+      </w:r>
+      <w:r>
+        <w:rPr>
+          <w:rFonts w:cs="Times New Roman"/>
+        </w:rPr>
+        <w:t>prezent</w:t>
+      </w:r>
+      <w:r>
+        <w:rPr>
+          <w:rFonts w:cs="Times New Roman"/>
+        </w:rPr>
+        <w:t>, organizarea eficientă a activităților educaționale reprezintă o provocare majoră pentru instituțiile de învățământ superior. Numărul mare de discipline, grupe, subgrupe, săli și profesori implică un proces de planificare complex, consumator de timp și predispus la erori umane. Generarea manuală a orarului universitar nu doar că presupune eforturi semnificative, dar adesea nu reușește să răspundă cerințelor reale ale studenților și cadrelor didactice.</w:t>
       </w:r>
     </w:p>
     <w:p>
@@ -69,7 +82,13 @@
         <w:rPr>
           <w:rFonts w:cs="Times New Roman"/>
         </w:rPr>
-        <w:t>Aplicația propusă oferă o soluție completă de generare automată a orarului, adaptată structurii academice din România. Aceasta ține cont de tipul activității (curs, seminar, laborator, proiect), de distribuția pe ani, grupe și subgrupe, de disponibilitatea profesorilor, generând orare corecte și coerente pentru întreaga structură universitară. Platforma este gândită să fie ușor de utilizat, cu un timp de acomodare redus, oferind utilizatorului o experiență clară și fluentă.</w:t>
+        <w:t>Platforma dezvoltată</w:t>
+      </w:r>
+      <w:r>
+        <w:rPr>
+          <w:rFonts w:cs="Times New Roman"/>
+        </w:rPr>
+        <w:t xml:space="preserve"> oferă o soluție completă de generare automată a orarului, adaptată structurii academice din România. Aceasta ține cont de tipul activității (curs, seminar, laborator, proiect), de distribuția pe ani, grupe și subgrupe, de disponibilitatea profesorilor, generând orare corecte și coerente pentru întreaga structură universitară. Platforma este gândită să fie ușor de utilizat, cu un timp de acomodare redus, oferind utilizatorului o experiență clară și fluentă.</w:t>
       </w:r>
     </w:p>
     <w:p>
@@ -167,6 +186,7 @@
           <w:ilvl w:val="0"/>
           <w:numId w:val="8"/>
         </w:numPr>
+        <w:ind w:left="924" w:hanging="357"/>
         <w:rPr>
           <w:rFonts w:cs="Times New Roman"/>
         </w:rPr>
@@ -175,7 +195,19 @@
         <w:rPr>
           <w:rFonts w:cs="Times New Roman"/>
         </w:rPr>
-        <w:t>Gestionarea datelor academice: introducerea și modificarea profesorilor, disciplinelor, sălilor (curs, seminar, laborator) și a structurii de grupe/subgrupe;</w:t>
+        <w:t>Gestionarea datelor academice: introducerea și modificarea profesorilor, disciplinelor, sălilor (curs, seminar, laborator</w:t>
+      </w:r>
+      <w:r>
+        <w:rPr>
+          <w:rFonts w:cs="Times New Roman"/>
+        </w:rPr>
+        <w:t>, proiect</w:t>
+      </w:r>
+      <w:r>
+        <w:rPr>
+          <w:rFonts w:cs="Times New Roman"/>
+        </w:rPr>
+        <w:t>) și a structurii de grupe/subgrupe;</w:t>
       </w:r>
     </w:p>
     <w:p>
@@ -272,8 +304,25 @@
           <w:rFonts w:cs="Times New Roman"/>
           <w:lang w:val="en-US"/>
         </w:rPr>
-        <w:t>Prin urmare, luând în considerare acești factori, cred că această aplicație va oferi o contribuție foarte importantă într-un viitor apropiat, în îmbunătățirea procesului educațional, deoarece aplicația rezultată va fi utilizată ca un mijloc util pentru alocarea resurselor în cel mai eficient mod, precum și orare fiabile, rapide și ușor accesibile. Această inițiativă este o ofertă reală pentru digitalizarea completă a muncii academice, iar asistenții și personalul administrativ vor fi sprijiniți aici în munca lor zilnică.</w:t>
+        <w:t xml:space="preserve">Prin urmare, această aplicație aduce o contribuție semnificativă la modernizarea procesului educațional, oferind un instrument eficient pentru alocarea resurselor și generarea de orare fiabile, rapide și ușor accesibile. Soluția propusă susține digitalizarea completă </w:t>
       </w:r>
+      <w:proofErr w:type="gramStart"/>
+      <w:r>
+        <w:rPr>
+          <w:rFonts w:cs="Times New Roman"/>
+          <w:lang w:val="en-US"/>
+        </w:rPr>
+        <w:t>a</w:t>
+      </w:r>
+      <w:proofErr w:type="gramEnd"/>
+      <w:r>
+        <w:rPr>
+          <w:rFonts w:cs="Times New Roman"/>
+          <w:lang w:val="en-US"/>
+        </w:rPr>
+        <w:t xml:space="preserve"> activităților academice și vine în sprijinul personalului didactic și administrativ, reducând sarcinile repetitive și optimizând procesul de planificare.</w:t>
+      </w:r>
+      <w:bookmarkEnd w:id="1"/>
     </w:p>
     <w:sectPr>
       <w:headerReference w:type="default" r:id="rId8"/>
